--- a/docs/Задание для КР.docx
+++ b/docs/Задание для КР.docx
@@ -69,6 +69,7 @@
       <w:r>
         <w:rPr>
           <w:rFonts w:ascii="Times New Roman" w:hAnsi="Times New Roman" w:cs="Times New Roman"/>
+          <w:i/>
           <w:sz w:val="28"/>
           <w:szCs w:val="28"/>
         </w:rPr>
@@ -85,6 +86,7 @@
       <w:r>
         <w:rPr>
           <w:rFonts w:ascii="Times New Roman" w:hAnsi="Times New Roman" w:cs="Times New Roman"/>
+          <w:i/>
           <w:sz w:val="28"/>
           <w:szCs w:val="28"/>
         </w:rPr>
@@ -188,15 +190,7 @@
           <w:sz w:val="28"/>
           <w:szCs w:val="28"/>
         </w:rPr>
-        <w:t>Студент</w:t>
-      </w:r>
-      <w:r>
-        <w:rPr>
-          <w:rFonts w:ascii="Times New Roman" w:hAnsi="Times New Roman" w:cs="Times New Roman"/>
-          <w:sz w:val="28"/>
-          <w:szCs w:val="28"/>
-        </w:rPr>
-        <w:t>а</w:t>
+        <w:t>Студента</w:t>
       </w:r>
       <w:r>
         <w:rPr>
@@ -421,15 +415,686 @@
           <w:sz w:val="28"/>
           <w:szCs w:val="28"/>
         </w:rPr>
-        <w:t>е требования на работу</w:t>
-      </w:r>
-      <w:r>
-        <w:rPr>
-          <w:rFonts w:ascii="Times New Roman" w:hAnsi="Times New Roman" w:cs="Times New Roman"/>
+        <w:t>е требования на работу)</w:t>
+      </w:r>
+    </w:p>
+    <w:p>
+      <w:pPr>
+        <w:pStyle w:val="a6"/>
+        <w:spacing w:before="100" w:beforeAutospacing="1" w:after="100" w:afterAutospacing="1" w:line="240" w:lineRule="auto"/>
+        <w:ind w:left="-425" w:firstLine="0"/>
+        <w:contextualSpacing w:val="0"/>
+        <w:rPr>
+          <w:rFonts w:cs="Times New Roman"/>
+          <w:szCs w:val="28"/>
+        </w:rPr>
+      </w:pPr>
+      <w:r>
+        <w:rPr>
+          <w:rFonts w:cs="Times New Roman"/>
+          <w:szCs w:val="28"/>
+        </w:rPr>
+        <w:t>1.</w:t>
+      </w:r>
+      <w:r>
+        <w:rPr>
+          <w:rFonts w:cs="Times New Roman"/>
+          <w:szCs w:val="28"/>
+          <w:lang w:val="en-US"/>
+        </w:rPr>
+        <w:t> </w:t>
+      </w:r>
+      <w:r>
+        <w:rPr>
+          <w:rFonts w:cs="Times New Roman"/>
+          <w:szCs w:val="28"/>
+        </w:rPr>
+        <w:t xml:space="preserve">Назначение </w:t>
+      </w:r>
+      <w:r>
+        <w:rPr>
+          <w:rFonts w:cs="Times New Roman"/>
+          <w:szCs w:val="28"/>
+        </w:rPr>
+        <w:t xml:space="preserve">приложения: </w:t>
+      </w:r>
+      <w:r>
+        <w:t xml:space="preserve">Приложение представляет собой погодный </w:t>
+      </w:r>
+      <w:proofErr w:type="spellStart"/>
+      <w:r>
+        <w:t>дэшборд</w:t>
+      </w:r>
+      <w:proofErr w:type="spellEnd"/>
+      <w:r>
+        <w:t>, который предоставляет пользователям актуальную метеорологическую информацию в текстовом формате через простой интерфейс</w:t>
+      </w:r>
+      <w:r>
+        <w:rPr>
+          <w:rFonts w:cs="Times New Roman"/>
+          <w:szCs w:val="28"/>
+        </w:rPr>
+        <w:t>.</w:t>
+      </w:r>
+    </w:p>
+    <w:p>
+      <w:pPr>
+        <w:pStyle w:val="a5"/>
+        <w:ind w:left="-425"/>
+        <w:rPr>
+          <w:sz w:val="28"/>
+          <w:szCs w:val="28"/>
+        </w:rPr>
+      </w:pPr>
+      <w:r>
+        <w:rPr>
+          <w:sz w:val="28"/>
+          <w:szCs w:val="28"/>
+        </w:rPr>
+        <w:t>2.</w:t>
+      </w:r>
+      <w:r>
+        <w:rPr>
+          <w:sz w:val="28"/>
+          <w:szCs w:val="28"/>
+          <w:lang w:val="en-US"/>
+        </w:rPr>
+        <w:t> </w:t>
+      </w:r>
+      <w:r>
+        <w:rPr>
+          <w:sz w:val="28"/>
+          <w:szCs w:val="28"/>
+        </w:rPr>
+        <w:t xml:space="preserve">Состав и структура </w:t>
+      </w:r>
+      <w:r>
+        <w:rPr>
+          <w:sz w:val="28"/>
+          <w:szCs w:val="28"/>
+        </w:rPr>
+        <w:t xml:space="preserve">входных и выходных, </w:t>
+      </w:r>
+      <w:r>
+        <w:rPr>
+          <w:sz w:val="28"/>
+          <w:szCs w:val="28"/>
+        </w:rPr>
+        <w:t>исходных данных:</w:t>
+      </w:r>
+      <w:r>
+        <w:rPr>
+          <w:sz w:val="28"/>
+          <w:szCs w:val="28"/>
+        </w:rPr>
+        <w:t xml:space="preserve"> </w:t>
+      </w:r>
+    </w:p>
+    <w:p>
+      <w:pPr>
+        <w:pStyle w:val="a5"/>
+        <w:ind w:left="-425"/>
+        <w:rPr>
+          <w:sz w:val="28"/>
+          <w:szCs w:val="28"/>
+        </w:rPr>
+      </w:pPr>
+      <w:r>
+        <w:rPr>
+          <w:bCs/>
+          <w:sz w:val="28"/>
+          <w:szCs w:val="28"/>
+        </w:rPr>
+        <w:t xml:space="preserve">Входные данные: </w:t>
+      </w:r>
+      <w:r>
+        <w:rPr>
+          <w:i/>
+          <w:sz w:val="28"/>
+          <w:szCs w:val="28"/>
+        </w:rPr>
+        <w:t>API</w:t>
+      </w:r>
+      <w:r>
+        <w:rPr>
+          <w:sz w:val="28"/>
+          <w:szCs w:val="28"/>
+        </w:rPr>
+        <w:t>-</w:t>
+      </w:r>
+      <w:r>
+        <w:rPr>
+          <w:sz w:val="28"/>
+          <w:szCs w:val="28"/>
+        </w:rPr>
+        <w:t>ключи, запросы пользователя, конфигурационные файлы (</w:t>
+      </w:r>
+      <w:r>
+        <w:rPr>
+          <w:i/>
+          <w:sz w:val="28"/>
+          <w:szCs w:val="28"/>
+        </w:rPr>
+        <w:t>JSON</w:t>
+      </w:r>
+      <w:r>
+        <w:rPr>
+          <w:sz w:val="28"/>
+          <w:szCs w:val="28"/>
+        </w:rPr>
+        <w:t xml:space="preserve">, </w:t>
+      </w:r>
+      <w:r>
+        <w:rPr>
+          <w:i/>
+          <w:sz w:val="28"/>
+          <w:szCs w:val="28"/>
+        </w:rPr>
+        <w:t>YAML</w:t>
+      </w:r>
+      <w:r>
+        <w:rPr>
+          <w:sz w:val="28"/>
+          <w:szCs w:val="28"/>
+        </w:rPr>
+        <w:t xml:space="preserve">, </w:t>
+      </w:r>
+      <w:r>
+        <w:rPr>
+          <w:i/>
+          <w:sz w:val="28"/>
+          <w:szCs w:val="28"/>
+        </w:rPr>
+        <w:t>INI</w:t>
+      </w:r>
+      <w:r>
+        <w:rPr>
           <w:sz w:val="28"/>
           <w:szCs w:val="28"/>
         </w:rPr>
         <w:t>)</w:t>
+      </w:r>
+    </w:p>
+    <w:p>
+      <w:pPr>
+        <w:spacing w:before="100" w:beforeAutospacing="1" w:after="100" w:afterAutospacing="1" w:line="240" w:lineRule="auto"/>
+        <w:ind w:left="-425"/>
+        <w:rPr>
+          <w:rFonts w:ascii="Times New Roman" w:eastAsia="Times New Roman" w:hAnsi="Times New Roman" w:cs="Times New Roman"/>
+          <w:sz w:val="28"/>
+          <w:szCs w:val="28"/>
+          <w:lang w:eastAsia="ru-RU"/>
+        </w:rPr>
+      </w:pPr>
+      <w:r>
+        <w:rPr>
+          <w:rFonts w:ascii="Times New Roman" w:eastAsia="Times New Roman" w:hAnsi="Times New Roman" w:cs="Times New Roman"/>
+          <w:bCs/>
+          <w:sz w:val="28"/>
+          <w:szCs w:val="28"/>
+          <w:lang w:eastAsia="ru-RU"/>
+        </w:rPr>
+        <w:t xml:space="preserve">Исходные данные: </w:t>
+      </w:r>
+      <w:r>
+        <w:rPr>
+          <w:rFonts w:ascii="Times New Roman" w:eastAsia="Times New Roman" w:hAnsi="Times New Roman" w:cs="Times New Roman"/>
+          <w:i/>
+          <w:sz w:val="28"/>
+          <w:szCs w:val="28"/>
+          <w:lang w:eastAsia="ru-RU"/>
+        </w:rPr>
+        <w:t>JSON</w:t>
+      </w:r>
+      <w:r>
+        <w:rPr>
+          <w:rFonts w:ascii="Times New Roman" w:eastAsia="Times New Roman" w:hAnsi="Times New Roman" w:cs="Times New Roman"/>
+          <w:sz w:val="28"/>
+          <w:szCs w:val="28"/>
+          <w:lang w:eastAsia="ru-RU"/>
+        </w:rPr>
+        <w:t>-</w:t>
+      </w:r>
+      <w:r>
+        <w:rPr>
+          <w:rFonts w:ascii="Times New Roman" w:eastAsia="Times New Roman" w:hAnsi="Times New Roman" w:cs="Times New Roman"/>
+          <w:sz w:val="28"/>
+          <w:szCs w:val="28"/>
+          <w:lang w:eastAsia="ru-RU"/>
+        </w:rPr>
+        <w:t xml:space="preserve">объекты от метеорологических </w:t>
+      </w:r>
+      <w:r>
+        <w:rPr>
+          <w:rFonts w:ascii="Times New Roman" w:eastAsia="Times New Roman" w:hAnsi="Times New Roman" w:cs="Times New Roman"/>
+          <w:i/>
+          <w:sz w:val="28"/>
+          <w:szCs w:val="28"/>
+          <w:lang w:eastAsia="ru-RU"/>
+        </w:rPr>
+        <w:t>API</w:t>
+      </w:r>
+    </w:p>
+    <w:p>
+      <w:pPr>
+        <w:spacing w:before="100" w:beforeAutospacing="1" w:after="100" w:afterAutospacing="1" w:line="240" w:lineRule="auto"/>
+        <w:ind w:left="-425"/>
+        <w:rPr>
+          <w:rFonts w:ascii="Times New Roman" w:eastAsia="Times New Roman" w:hAnsi="Times New Roman" w:cs="Times New Roman"/>
+          <w:sz w:val="28"/>
+          <w:szCs w:val="28"/>
+          <w:lang w:eastAsia="ru-RU"/>
+        </w:rPr>
+      </w:pPr>
+      <w:r>
+        <w:rPr>
+          <w:rFonts w:ascii="Times New Roman" w:eastAsia="Times New Roman" w:hAnsi="Times New Roman" w:cs="Times New Roman"/>
+          <w:bCs/>
+          <w:sz w:val="28"/>
+          <w:szCs w:val="28"/>
+          <w:lang w:eastAsia="ru-RU"/>
+        </w:rPr>
+        <w:t xml:space="preserve">Выходные данные: </w:t>
+      </w:r>
+      <w:r>
+        <w:rPr>
+          <w:rFonts w:ascii="Times New Roman" w:eastAsia="Times New Roman" w:hAnsi="Times New Roman" w:cs="Times New Roman"/>
+          <w:sz w:val="28"/>
+          <w:szCs w:val="28"/>
+          <w:lang w:eastAsia="ru-RU"/>
+        </w:rPr>
+        <w:t>т</w:t>
+      </w:r>
+      <w:r>
+        <w:rPr>
+          <w:rFonts w:ascii="Times New Roman" w:eastAsia="Times New Roman" w:hAnsi="Times New Roman" w:cs="Times New Roman"/>
+          <w:sz w:val="28"/>
+          <w:szCs w:val="28"/>
+          <w:lang w:eastAsia="ru-RU"/>
+        </w:rPr>
+        <w:t>екстовые сообщения (текущая погода, прогнозы), отчёты и уведомления об ошибках</w:t>
+      </w:r>
+      <w:r>
+        <w:rPr>
+          <w:rFonts w:ascii="Times New Roman" w:hAnsi="Times New Roman" w:cs="Times New Roman"/>
+          <w:sz w:val="28"/>
+          <w:szCs w:val="28"/>
+        </w:rPr>
+        <w:t>.</w:t>
+      </w:r>
+    </w:p>
+    <w:p>
+      <w:pPr>
+        <w:spacing w:before="100" w:beforeAutospacing="1" w:after="100" w:afterAutospacing="1" w:line="240" w:lineRule="auto"/>
+        <w:ind w:left="-425"/>
+        <w:rPr>
+          <w:rFonts w:ascii="Times New Roman" w:eastAsia="Times New Roman" w:hAnsi="Times New Roman" w:cs="Times New Roman"/>
+          <w:sz w:val="24"/>
+          <w:szCs w:val="24"/>
+          <w:lang w:eastAsia="ru-RU"/>
+        </w:rPr>
+      </w:pPr>
+      <w:r>
+        <w:rPr>
+          <w:rFonts w:ascii="Times New Roman" w:hAnsi="Times New Roman" w:cs="Times New Roman"/>
+          <w:sz w:val="28"/>
+          <w:szCs w:val="28"/>
+        </w:rPr>
+        <w:t xml:space="preserve">3. Перечень сущностей: </w:t>
+      </w:r>
+      <w:r>
+        <w:rPr>
+          <w:rFonts w:ascii="Times New Roman" w:eastAsia="Times New Roman" w:hAnsi="Times New Roman" w:cs="Times New Roman"/>
+          <w:bCs/>
+          <w:sz w:val="28"/>
+          <w:szCs w:val="24"/>
+          <w:lang w:eastAsia="ru-RU"/>
+        </w:rPr>
+        <w:t>п</w:t>
+      </w:r>
+      <w:r>
+        <w:rPr>
+          <w:rFonts w:ascii="Times New Roman" w:eastAsia="Times New Roman" w:hAnsi="Times New Roman" w:cs="Times New Roman"/>
+          <w:bCs/>
+          <w:sz w:val="28"/>
+          <w:szCs w:val="24"/>
+          <w:lang w:eastAsia="ru-RU"/>
+        </w:rPr>
+        <w:t>ользователь</w:t>
+      </w:r>
+      <w:r>
+        <w:rPr>
+          <w:rFonts w:ascii="Times New Roman" w:eastAsia="Times New Roman" w:hAnsi="Times New Roman" w:cs="Times New Roman"/>
+          <w:bCs/>
+          <w:sz w:val="28"/>
+          <w:szCs w:val="24"/>
+          <w:lang w:eastAsia="ru-RU"/>
+        </w:rPr>
+        <w:t>,</w:t>
+      </w:r>
+      <w:r>
+        <w:rPr>
+          <w:rFonts w:ascii="Times New Roman" w:eastAsia="Times New Roman" w:hAnsi="Times New Roman" w:cs="Times New Roman"/>
+          <w:bCs/>
+          <w:sz w:val="28"/>
+          <w:szCs w:val="24"/>
+          <w:lang w:eastAsia="ru-RU"/>
+        </w:rPr>
+        <w:t xml:space="preserve"> </w:t>
+      </w:r>
+      <w:r>
+        <w:rPr>
+          <w:rFonts w:ascii="Times New Roman" w:eastAsia="Times New Roman" w:hAnsi="Times New Roman" w:cs="Times New Roman"/>
+          <w:bCs/>
+          <w:i/>
+          <w:sz w:val="28"/>
+          <w:szCs w:val="24"/>
+          <w:lang w:eastAsia="ru-RU"/>
+        </w:rPr>
+        <w:t>API</w:t>
+      </w:r>
+      <w:r>
+        <w:rPr>
+          <w:rFonts w:ascii="Times New Roman" w:eastAsia="Times New Roman" w:hAnsi="Times New Roman" w:cs="Times New Roman"/>
+          <w:bCs/>
+          <w:sz w:val="28"/>
+          <w:szCs w:val="24"/>
+          <w:lang w:eastAsia="ru-RU"/>
+        </w:rPr>
+        <w:t>-</w:t>
+      </w:r>
+      <w:r>
+        <w:rPr>
+          <w:rFonts w:ascii="Times New Roman" w:eastAsia="Times New Roman" w:hAnsi="Times New Roman" w:cs="Times New Roman"/>
+          <w:bCs/>
+          <w:sz w:val="28"/>
+          <w:szCs w:val="24"/>
+          <w:lang w:eastAsia="ru-RU"/>
+        </w:rPr>
+        <w:t>ключ</w:t>
+      </w:r>
+      <w:r>
+        <w:rPr>
+          <w:rFonts w:ascii="Times New Roman" w:eastAsia="Times New Roman" w:hAnsi="Times New Roman" w:cs="Times New Roman"/>
+          <w:bCs/>
+          <w:sz w:val="28"/>
+          <w:szCs w:val="24"/>
+          <w:lang w:eastAsia="ru-RU"/>
+        </w:rPr>
+        <w:t>,</w:t>
+      </w:r>
+      <w:r>
+        <w:rPr>
+          <w:rFonts w:ascii="Times New Roman" w:eastAsia="Times New Roman" w:hAnsi="Times New Roman" w:cs="Times New Roman"/>
+          <w:bCs/>
+          <w:sz w:val="28"/>
+          <w:szCs w:val="24"/>
+          <w:lang w:eastAsia="ru-RU"/>
+        </w:rPr>
+        <w:t xml:space="preserve"> </w:t>
+      </w:r>
+      <w:r>
+        <w:rPr>
+          <w:rFonts w:ascii="Times New Roman" w:eastAsia="Times New Roman" w:hAnsi="Times New Roman" w:cs="Times New Roman"/>
+          <w:bCs/>
+          <w:sz w:val="28"/>
+          <w:szCs w:val="24"/>
+          <w:lang w:eastAsia="ru-RU"/>
+        </w:rPr>
+        <w:t>запрос пользователя, к</w:t>
+      </w:r>
+      <w:r>
+        <w:rPr>
+          <w:rFonts w:ascii="Times New Roman" w:eastAsia="Times New Roman" w:hAnsi="Times New Roman" w:cs="Times New Roman"/>
+          <w:bCs/>
+          <w:sz w:val="28"/>
+          <w:szCs w:val="24"/>
+          <w:lang w:eastAsia="ru-RU"/>
+        </w:rPr>
+        <w:t>онфигурационный файл</w:t>
+      </w:r>
+      <w:r>
+        <w:rPr>
+          <w:rFonts w:ascii="Times New Roman" w:eastAsia="Times New Roman" w:hAnsi="Times New Roman" w:cs="Times New Roman"/>
+          <w:bCs/>
+          <w:sz w:val="28"/>
+          <w:szCs w:val="24"/>
+          <w:lang w:eastAsia="ru-RU"/>
+        </w:rPr>
+        <w:t>,</w:t>
+      </w:r>
+      <w:r>
+        <w:rPr>
+          <w:rFonts w:ascii="Times New Roman" w:eastAsia="Times New Roman" w:hAnsi="Times New Roman" w:cs="Times New Roman"/>
+          <w:bCs/>
+          <w:sz w:val="28"/>
+          <w:szCs w:val="24"/>
+          <w:lang w:eastAsia="ru-RU"/>
+        </w:rPr>
+        <w:t xml:space="preserve"> </w:t>
+      </w:r>
+      <w:r>
+        <w:rPr>
+          <w:rFonts w:ascii="Times New Roman" w:eastAsia="Times New Roman" w:hAnsi="Times New Roman" w:cs="Times New Roman"/>
+          <w:bCs/>
+          <w:sz w:val="28"/>
+          <w:szCs w:val="24"/>
+          <w:lang w:eastAsia="ru-RU"/>
+        </w:rPr>
+        <w:t>м</w:t>
+      </w:r>
+      <w:r>
+        <w:rPr>
+          <w:rFonts w:ascii="Times New Roman" w:eastAsia="Times New Roman" w:hAnsi="Times New Roman" w:cs="Times New Roman"/>
+          <w:bCs/>
+          <w:sz w:val="28"/>
+          <w:szCs w:val="24"/>
+          <w:lang w:eastAsia="ru-RU"/>
+        </w:rPr>
+        <w:t xml:space="preserve">етеорологический </w:t>
+      </w:r>
+      <w:r>
+        <w:rPr>
+          <w:rFonts w:ascii="Times New Roman" w:eastAsia="Times New Roman" w:hAnsi="Times New Roman" w:cs="Times New Roman"/>
+          <w:bCs/>
+          <w:i/>
+          <w:sz w:val="28"/>
+          <w:szCs w:val="24"/>
+          <w:lang w:eastAsia="ru-RU"/>
+        </w:rPr>
+        <w:t>API</w:t>
+      </w:r>
+      <w:r>
+        <w:rPr>
+          <w:rFonts w:ascii="Times New Roman" w:eastAsia="Times New Roman" w:hAnsi="Times New Roman" w:cs="Times New Roman"/>
+          <w:bCs/>
+          <w:sz w:val="28"/>
+          <w:szCs w:val="24"/>
+          <w:lang w:eastAsia="ru-RU"/>
+        </w:rPr>
+        <w:t>,</w:t>
+      </w:r>
+      <w:r>
+        <w:rPr>
+          <w:rFonts w:ascii="Times New Roman" w:eastAsia="Times New Roman" w:hAnsi="Times New Roman" w:cs="Times New Roman"/>
+          <w:bCs/>
+          <w:sz w:val="28"/>
+          <w:szCs w:val="24"/>
+          <w:lang w:eastAsia="ru-RU"/>
+        </w:rPr>
+        <w:t xml:space="preserve"> </w:t>
+      </w:r>
+      <w:r>
+        <w:rPr>
+          <w:rFonts w:ascii="Times New Roman" w:eastAsia="Times New Roman" w:hAnsi="Times New Roman" w:cs="Times New Roman"/>
+          <w:bCs/>
+          <w:i/>
+          <w:sz w:val="28"/>
+          <w:szCs w:val="24"/>
+          <w:lang w:eastAsia="ru-RU"/>
+        </w:rPr>
+        <w:t>JSON</w:t>
+      </w:r>
+      <w:r>
+        <w:rPr>
+          <w:rFonts w:ascii="Times New Roman" w:eastAsia="Times New Roman" w:hAnsi="Times New Roman" w:cs="Times New Roman"/>
+          <w:bCs/>
+          <w:sz w:val="28"/>
+          <w:szCs w:val="24"/>
+          <w:lang w:eastAsia="ru-RU"/>
+        </w:rPr>
+        <w:t>-</w:t>
+      </w:r>
+      <w:r>
+        <w:rPr>
+          <w:rFonts w:ascii="Times New Roman" w:eastAsia="Times New Roman" w:hAnsi="Times New Roman" w:cs="Times New Roman"/>
+          <w:bCs/>
+          <w:sz w:val="28"/>
+          <w:szCs w:val="24"/>
+          <w:lang w:eastAsia="ru-RU"/>
+        </w:rPr>
+        <w:t xml:space="preserve">данные от </w:t>
+      </w:r>
+      <w:r>
+        <w:rPr>
+          <w:rFonts w:ascii="Times New Roman" w:eastAsia="Times New Roman" w:hAnsi="Times New Roman" w:cs="Times New Roman"/>
+          <w:bCs/>
+          <w:i/>
+          <w:sz w:val="28"/>
+          <w:szCs w:val="24"/>
+          <w:lang w:eastAsia="ru-RU"/>
+        </w:rPr>
+        <w:t>API</w:t>
+      </w:r>
+      <w:r>
+        <w:rPr>
+          <w:rFonts w:ascii="Times New Roman" w:eastAsia="Times New Roman" w:hAnsi="Times New Roman" w:cs="Times New Roman"/>
+          <w:bCs/>
+          <w:sz w:val="28"/>
+          <w:szCs w:val="24"/>
+          <w:lang w:eastAsia="ru-RU"/>
+        </w:rPr>
+        <w:t>,</w:t>
+      </w:r>
+      <w:r>
+        <w:rPr>
+          <w:rFonts w:ascii="Times New Roman" w:eastAsia="Times New Roman" w:hAnsi="Times New Roman" w:cs="Times New Roman"/>
+          <w:bCs/>
+          <w:sz w:val="28"/>
+          <w:szCs w:val="24"/>
+          <w:lang w:eastAsia="ru-RU"/>
+        </w:rPr>
+        <w:t xml:space="preserve"> </w:t>
+      </w:r>
+      <w:r>
+        <w:rPr>
+          <w:rFonts w:ascii="Times New Roman" w:eastAsia="Times New Roman" w:hAnsi="Times New Roman" w:cs="Times New Roman"/>
+          <w:bCs/>
+          <w:sz w:val="28"/>
+          <w:szCs w:val="24"/>
+          <w:lang w:eastAsia="ru-RU"/>
+        </w:rPr>
+        <w:t>текстовое сообщение,</w:t>
+      </w:r>
+      <w:r>
+        <w:rPr>
+          <w:rFonts w:ascii="Times New Roman" w:eastAsia="Times New Roman" w:hAnsi="Times New Roman" w:cs="Times New Roman"/>
+          <w:bCs/>
+          <w:sz w:val="28"/>
+          <w:szCs w:val="24"/>
+          <w:lang w:eastAsia="ru-RU"/>
+        </w:rPr>
+        <w:t xml:space="preserve"> </w:t>
+      </w:r>
+      <w:r>
+        <w:rPr>
+          <w:rFonts w:ascii="Times New Roman" w:eastAsia="Times New Roman" w:hAnsi="Times New Roman" w:cs="Times New Roman"/>
+          <w:bCs/>
+          <w:sz w:val="28"/>
+          <w:szCs w:val="24"/>
+          <w:lang w:eastAsia="ru-RU"/>
+        </w:rPr>
+        <w:t>о</w:t>
+      </w:r>
+      <w:r>
+        <w:rPr>
+          <w:rFonts w:ascii="Times New Roman" w:eastAsia="Times New Roman" w:hAnsi="Times New Roman" w:cs="Times New Roman"/>
+          <w:bCs/>
+          <w:sz w:val="28"/>
+          <w:szCs w:val="24"/>
+          <w:lang w:eastAsia="ru-RU"/>
+        </w:rPr>
+        <w:t>тчёт</w:t>
+      </w:r>
+      <w:r>
+        <w:rPr>
+          <w:rFonts w:ascii="Times New Roman" w:eastAsia="Times New Roman" w:hAnsi="Times New Roman" w:cs="Times New Roman"/>
+          <w:bCs/>
+          <w:sz w:val="28"/>
+          <w:szCs w:val="24"/>
+          <w:lang w:eastAsia="ru-RU"/>
+        </w:rPr>
+        <w:t>ы</w:t>
+      </w:r>
+      <w:r>
+        <w:rPr>
+          <w:rFonts w:ascii="Times New Roman" w:eastAsia="Times New Roman" w:hAnsi="Times New Roman" w:cs="Times New Roman"/>
+          <w:bCs/>
+          <w:sz w:val="28"/>
+          <w:szCs w:val="24"/>
+          <w:lang w:eastAsia="ru-RU"/>
+        </w:rPr>
+        <w:t xml:space="preserve"> об ошибк</w:t>
+      </w:r>
+      <w:r>
+        <w:rPr>
+          <w:rFonts w:ascii="Times New Roman" w:eastAsia="Times New Roman" w:hAnsi="Times New Roman" w:cs="Times New Roman"/>
+          <w:bCs/>
+          <w:sz w:val="28"/>
+          <w:szCs w:val="24"/>
+          <w:lang w:eastAsia="ru-RU"/>
+        </w:rPr>
+        <w:t>ах,</w:t>
+      </w:r>
+      <w:r>
+        <w:rPr>
+          <w:rFonts w:ascii="Times New Roman" w:eastAsia="Times New Roman" w:hAnsi="Times New Roman" w:cs="Times New Roman"/>
+          <w:bCs/>
+          <w:sz w:val="28"/>
+          <w:szCs w:val="24"/>
+          <w:lang w:eastAsia="ru-RU"/>
+        </w:rPr>
+        <w:t xml:space="preserve"> </w:t>
+      </w:r>
+      <w:r>
+        <w:rPr>
+          <w:rFonts w:ascii="Times New Roman" w:eastAsia="Times New Roman" w:hAnsi="Times New Roman" w:cs="Times New Roman"/>
+          <w:bCs/>
+          <w:sz w:val="28"/>
+          <w:szCs w:val="24"/>
+          <w:lang w:eastAsia="ru-RU"/>
+        </w:rPr>
+        <w:t>п</w:t>
+      </w:r>
+      <w:r>
+        <w:rPr>
+          <w:rFonts w:ascii="Times New Roman" w:eastAsia="Times New Roman" w:hAnsi="Times New Roman" w:cs="Times New Roman"/>
+          <w:bCs/>
+          <w:sz w:val="28"/>
+          <w:szCs w:val="24"/>
+          <w:lang w:eastAsia="ru-RU"/>
+        </w:rPr>
+        <w:t>рогноз</w:t>
+      </w:r>
+      <w:r>
+        <w:rPr>
+          <w:rFonts w:ascii="Times New Roman" w:eastAsia="Times New Roman" w:hAnsi="Times New Roman" w:cs="Times New Roman"/>
+          <w:bCs/>
+          <w:sz w:val="28"/>
+          <w:szCs w:val="24"/>
+          <w:lang w:eastAsia="ru-RU"/>
+        </w:rPr>
+        <w:t xml:space="preserve"> погоды.</w:t>
       </w:r>
     </w:p>
     <w:p>
@@ -448,7 +1113,15 @@
           <w:sz w:val="28"/>
           <w:szCs w:val="28"/>
         </w:rPr>
-        <w:t>1.</w:t>
+        <w:t>4</w:t>
+      </w:r>
+      <w:r>
+        <w:rPr>
+          <w:rFonts w:ascii="Times New Roman" w:hAnsi="Times New Roman" w:cs="Times New Roman"/>
+          <w:sz w:val="28"/>
+          <w:szCs w:val="28"/>
+        </w:rPr>
+        <w:t>.</w:t>
       </w:r>
       <w:r>
         <w:rPr>
@@ -465,15 +1138,7 @@
           <w:sz w:val="28"/>
           <w:szCs w:val="28"/>
         </w:rPr>
-        <w:t xml:space="preserve">Назначение </w:t>
-      </w:r>
-      <w:r>
-        <w:rPr>
-          <w:rFonts w:ascii="Times New Roman" w:hAnsi="Times New Roman" w:cs="Times New Roman"/>
-          <w:sz w:val="28"/>
-          <w:szCs w:val="28"/>
-        </w:rPr>
-        <w:t>приложения:</w:t>
+        <w:t>Содержание расчетной части:</w:t>
       </w:r>
       <w:r>
         <w:rPr>
@@ -488,17 +1153,80 @@
           <w:rFonts w:ascii="Times New Roman" w:hAnsi="Times New Roman" w:cs="Times New Roman"/>
           <w:sz w:val="28"/>
           <w:szCs w:val="28"/>
-          <w:highlight w:val="yellow"/>
-        </w:rPr>
-        <w:t>НАПИШИ О СВОЕЙ ТЕМЕ</w:t>
-      </w:r>
-      <w:r>
-        <w:rPr>
-          <w:rFonts w:ascii="Times New Roman" w:hAnsi="Times New Roman" w:cs="Times New Roman"/>
-          <w:sz w:val="28"/>
-          <w:szCs w:val="28"/>
-        </w:rPr>
-        <w:t>.</w:t>
+        </w:rPr>
+        <w:t>п</w:t>
+      </w:r>
+      <w:r>
+        <w:rPr>
+          <w:rFonts w:ascii="Times New Roman" w:hAnsi="Times New Roman" w:cs="Times New Roman"/>
+          <w:sz w:val="28"/>
+          <w:szCs w:val="28"/>
+        </w:rPr>
+        <w:t>еречень принятых сокращений</w:t>
+      </w:r>
+      <w:r>
+        <w:rPr>
+          <w:rFonts w:ascii="Times New Roman" w:hAnsi="Times New Roman" w:cs="Times New Roman"/>
+          <w:sz w:val="28"/>
+          <w:szCs w:val="28"/>
+        </w:rPr>
+        <w:t>,</w:t>
+      </w:r>
+      <w:r>
+        <w:rPr>
+          <w:rFonts w:ascii="Times New Roman" w:hAnsi="Times New Roman" w:cs="Times New Roman"/>
+          <w:sz w:val="28"/>
+          <w:szCs w:val="28"/>
+        </w:rPr>
+        <w:t xml:space="preserve"> введение, анализ предметной области, </w:t>
+      </w:r>
+      <w:r>
+        <w:rPr>
+          <w:rFonts w:ascii="Times New Roman" w:hAnsi="Times New Roman" w:cs="Times New Roman"/>
+          <w:sz w:val="28"/>
+          <w:szCs w:val="28"/>
+        </w:rPr>
+        <w:t>теоретическая часть, техническое решение</w:t>
+      </w:r>
+      <w:r>
+        <w:rPr>
+          <w:rFonts w:ascii="Times New Roman" w:hAnsi="Times New Roman" w:cs="Times New Roman"/>
+          <w:sz w:val="28"/>
+          <w:szCs w:val="28"/>
+        </w:rPr>
+        <w:t xml:space="preserve">, заключение, </w:t>
+      </w:r>
+      <w:r>
+        <w:rPr>
+          <w:rFonts w:ascii="Times New Roman" w:hAnsi="Times New Roman" w:cs="Times New Roman"/>
+          <w:sz w:val="28"/>
+          <w:szCs w:val="28"/>
+        </w:rPr>
+        <w:t>б</w:t>
+      </w:r>
+      <w:r>
+        <w:rPr>
+          <w:rFonts w:ascii="Times New Roman" w:hAnsi="Times New Roman" w:cs="Times New Roman"/>
+          <w:sz w:val="28"/>
+          <w:szCs w:val="28"/>
+        </w:rPr>
+        <w:t>иблиографический список</w:t>
+      </w:r>
+      <w:r>
+        <w:rPr>
+          <w:rFonts w:ascii="Times New Roman" w:hAnsi="Times New Roman" w:cs="Times New Roman"/>
+          <w:sz w:val="28"/>
+          <w:szCs w:val="28"/>
+        </w:rPr>
+        <w:t xml:space="preserve">, </w:t>
+      </w:r>
+      <w:r>
+        <w:rPr>
+          <w:rFonts w:ascii="Times New Roman" w:hAnsi="Times New Roman" w:cs="Times New Roman"/>
+          <w:sz w:val="28"/>
+          <w:szCs w:val="28"/>
+        </w:rPr>
+        <w:t>приложения.</w:t>
       </w:r>
     </w:p>
     <w:p>
@@ -517,7 +1245,15 @@
           <w:sz w:val="28"/>
           <w:szCs w:val="28"/>
         </w:rPr>
-        <w:t>2.</w:t>
+        <w:t>5</w:t>
+      </w:r>
+      <w:r>
+        <w:rPr>
+          <w:rFonts w:ascii="Times New Roman" w:hAnsi="Times New Roman" w:cs="Times New Roman"/>
+          <w:sz w:val="28"/>
+          <w:szCs w:val="28"/>
+        </w:rPr>
+        <w:t>.</w:t>
       </w:r>
       <w:r>
         <w:rPr>
@@ -534,48 +1270,7 @@
           <w:sz w:val="28"/>
           <w:szCs w:val="28"/>
         </w:rPr>
-        <w:t xml:space="preserve">Состав и структура </w:t>
-      </w:r>
-      <w:r>
-        <w:rPr>
-          <w:rFonts w:ascii="Times New Roman" w:hAnsi="Times New Roman" w:cs="Times New Roman"/>
-          <w:sz w:val="28"/>
-          <w:szCs w:val="28"/>
-        </w:rPr>
-        <w:t xml:space="preserve">входных и выходных, </w:t>
-      </w:r>
-      <w:r>
-        <w:rPr>
-          <w:rFonts w:ascii="Times New Roman" w:hAnsi="Times New Roman" w:cs="Times New Roman"/>
-          <w:sz w:val="28"/>
-          <w:szCs w:val="28"/>
-        </w:rPr>
-        <w:t>исходных данных:</w:t>
-      </w:r>
-      <w:r>
-        <w:rPr>
-          <w:rFonts w:ascii="Times New Roman" w:hAnsi="Times New Roman" w:cs="Times New Roman"/>
-          <w:sz w:val="28"/>
-          <w:szCs w:val="28"/>
-        </w:rPr>
-        <w:t xml:space="preserve"> </w:t>
-      </w:r>
-      <w:r>
-        <w:rPr>
-          <w:rFonts w:ascii="Times New Roman" w:hAnsi="Times New Roman" w:cs="Times New Roman"/>
-          <w:sz w:val="28"/>
-          <w:szCs w:val="28"/>
-          <w:highlight w:val="yellow"/>
-        </w:rPr>
-        <w:t>НАПИШИ О СВОЕЙ ТЕМЕ</w:t>
-      </w:r>
-      <w:r>
-        <w:rPr>
-          <w:rFonts w:ascii="Times New Roman" w:hAnsi="Times New Roman" w:cs="Times New Roman"/>
-          <w:sz w:val="28"/>
-          <w:szCs w:val="28"/>
-        </w:rPr>
-        <w:t>.</w:t>
+        <w:t xml:space="preserve">Графическая часть: </w:t>
       </w:r>
     </w:p>
     <w:p>
@@ -586,25 +1281,39 @@
           <w:rFonts w:ascii="Times New Roman" w:hAnsi="Times New Roman" w:cs="Times New Roman"/>
           <w:sz w:val="28"/>
           <w:szCs w:val="28"/>
-          <w:highlight w:val="green"/>
-        </w:rPr>
-      </w:pPr>
-      <w:r>
-        <w:rPr>
-          <w:rFonts w:ascii="Times New Roman" w:hAnsi="Times New Roman" w:cs="Times New Roman"/>
-          <w:sz w:val="28"/>
-          <w:szCs w:val="28"/>
-        </w:rPr>
-        <w:t xml:space="preserve">3. Перечень сущностей: </w:t>
-      </w:r>
-      <w:r>
-        <w:rPr>
-          <w:rFonts w:ascii="Times New Roman" w:hAnsi="Times New Roman" w:cs="Times New Roman"/>
-          <w:sz w:val="28"/>
-          <w:szCs w:val="28"/>
-          <w:highlight w:val="yellow"/>
-        </w:rPr>
-        <w:t>НАПИШИ О СВОЕЙ ТЕМЕ</w:t>
+        </w:rPr>
+      </w:pPr>
+      <w:r>
+        <w:rPr>
+          <w:rFonts w:ascii="Times New Roman" w:hAnsi="Times New Roman" w:cs="Times New Roman"/>
+          <w:sz w:val="28"/>
+          <w:szCs w:val="28"/>
+        </w:rPr>
+        <w:t xml:space="preserve">- схемы приложения </w:t>
+      </w:r>
+      <w:r>
+        <w:rPr>
+          <w:rFonts w:ascii="Times New Roman" w:hAnsi="Times New Roman" w:cs="Times New Roman"/>
+          <w:sz w:val="28"/>
+          <w:szCs w:val="28"/>
+        </w:rPr>
+        <w:t>(</w:t>
+      </w:r>
+      <w:r>
+        <w:rPr>
+          <w:rFonts w:ascii="Times New Roman" w:hAnsi="Times New Roman" w:cs="Times New Roman"/>
+          <w:sz w:val="28"/>
+          <w:szCs w:val="28"/>
+        </w:rPr>
+        <w:t>3 листа</w:t>
+      </w:r>
+      <w:r>
+        <w:rPr>
+          <w:rFonts w:ascii="Times New Roman" w:hAnsi="Times New Roman" w:cs="Times New Roman"/>
+          <w:sz w:val="28"/>
+          <w:szCs w:val="28"/>
+        </w:rPr>
+        <w:t xml:space="preserve"> формата А4);</w:t>
       </w:r>
     </w:p>
     <w:p>
@@ -623,128 +1332,16 @@
           <w:sz w:val="28"/>
           <w:szCs w:val="28"/>
         </w:rPr>
-        <w:t>3</w:t>
-      </w:r>
-      <w:r>
-        <w:rPr>
-          <w:rFonts w:ascii="Times New Roman" w:hAnsi="Times New Roman" w:cs="Times New Roman"/>
-          <w:sz w:val="28"/>
-          <w:szCs w:val="28"/>
-        </w:rPr>
-        <w:t>.</w:t>
-      </w:r>
-      <w:r>
-        <w:rPr>
-          <w:rFonts w:ascii="Times New Roman" w:hAnsi="Times New Roman" w:cs="Times New Roman"/>
-          <w:sz w:val="28"/>
-          <w:szCs w:val="28"/>
-          <w:lang w:val="en-US"/>
-        </w:rPr>
-        <w:t> </w:t>
-      </w:r>
-      <w:r>
-        <w:rPr>
-          <w:rFonts w:ascii="Times New Roman" w:hAnsi="Times New Roman" w:cs="Times New Roman"/>
-          <w:sz w:val="28"/>
-          <w:szCs w:val="28"/>
-        </w:rPr>
-        <w:t xml:space="preserve">Содержание расчетной части: </w:t>
-      </w:r>
-      <w:r>
-        <w:rPr>
-          <w:rFonts w:ascii="Times New Roman" w:hAnsi="Times New Roman" w:cs="Times New Roman"/>
-          <w:sz w:val="28"/>
-          <w:szCs w:val="28"/>
-        </w:rPr>
-        <w:t xml:space="preserve">введение, </w:t>
-      </w:r>
-      <w:r>
-        <w:rPr>
-          <w:rFonts w:ascii="Times New Roman" w:hAnsi="Times New Roman" w:cs="Times New Roman"/>
-          <w:sz w:val="28"/>
-          <w:szCs w:val="28"/>
-        </w:rPr>
-        <w:t xml:space="preserve">анализ предметной области, </w:t>
-      </w:r>
-      <w:r>
-        <w:rPr>
-          <w:rFonts w:ascii="Times New Roman" w:hAnsi="Times New Roman" w:cs="Times New Roman"/>
-          <w:sz w:val="28"/>
-          <w:szCs w:val="28"/>
-        </w:rPr>
-        <w:t>теоретическая часть, техническое решение</w:t>
-      </w:r>
-      <w:r>
-        <w:rPr>
-          <w:rFonts w:ascii="Times New Roman" w:hAnsi="Times New Roman" w:cs="Times New Roman"/>
-          <w:sz w:val="28"/>
-          <w:szCs w:val="28"/>
-        </w:rPr>
-        <w:t xml:space="preserve">, </w:t>
-      </w:r>
-      <w:r>
-        <w:rPr>
-          <w:rFonts w:ascii="Times New Roman" w:hAnsi="Times New Roman" w:cs="Times New Roman"/>
-          <w:sz w:val="28"/>
-          <w:szCs w:val="28"/>
-        </w:rPr>
-        <w:t xml:space="preserve">заключение, </w:t>
-      </w:r>
-      <w:r>
-        <w:rPr>
-          <w:rFonts w:ascii="Times New Roman" w:hAnsi="Times New Roman" w:cs="Times New Roman"/>
-          <w:sz w:val="28"/>
-          <w:szCs w:val="28"/>
-        </w:rPr>
-        <w:t>б</w:t>
-      </w:r>
-      <w:r>
-        <w:rPr>
-          <w:rFonts w:ascii="Times New Roman" w:hAnsi="Times New Roman" w:cs="Times New Roman"/>
-          <w:sz w:val="28"/>
-          <w:szCs w:val="28"/>
-        </w:rPr>
-        <w:t>иблиографический список</w:t>
-      </w:r>
-      <w:r>
-        <w:rPr>
-          <w:rFonts w:ascii="Times New Roman" w:hAnsi="Times New Roman" w:cs="Times New Roman"/>
-          <w:sz w:val="28"/>
-          <w:szCs w:val="28"/>
-        </w:rPr>
-        <w:t xml:space="preserve">, </w:t>
-      </w:r>
-      <w:r>
-        <w:rPr>
-          <w:rFonts w:ascii="Times New Roman" w:hAnsi="Times New Roman" w:cs="Times New Roman"/>
-          <w:sz w:val="28"/>
-          <w:szCs w:val="28"/>
-        </w:rPr>
-        <w:t>п</w:t>
-      </w:r>
-      <w:r>
-        <w:rPr>
-          <w:rFonts w:ascii="Times New Roman" w:hAnsi="Times New Roman" w:cs="Times New Roman"/>
-          <w:sz w:val="28"/>
-          <w:szCs w:val="28"/>
-        </w:rPr>
-        <w:t>еречень принятых сокращений</w:t>
-      </w:r>
-      <w:r>
-        <w:rPr>
-          <w:rFonts w:ascii="Times New Roman" w:hAnsi="Times New Roman" w:cs="Times New Roman"/>
-          <w:sz w:val="28"/>
-          <w:szCs w:val="28"/>
-        </w:rPr>
-        <w:t xml:space="preserve">, </w:t>
-      </w:r>
-      <w:r>
-        <w:rPr>
-          <w:rFonts w:ascii="Times New Roman" w:hAnsi="Times New Roman" w:cs="Times New Roman"/>
-          <w:sz w:val="28"/>
-          <w:szCs w:val="28"/>
-        </w:rPr>
-        <w:t>приложения.</w:t>
+        <w:lastRenderedPageBreak/>
+        <w:t>- интерфейс приложения (1 лист формата А4)</w:t>
+      </w:r>
+      <w:r>
+        <w:rPr>
+          <w:rFonts w:ascii="Times New Roman" w:hAnsi="Times New Roman" w:cs="Times New Roman"/>
+          <w:sz w:val="28"/>
+          <w:szCs w:val="28"/>
+        </w:rPr>
+        <w:t>;</w:t>
       </w:r>
     </w:p>
     <w:p>
@@ -763,32 +1360,15 @@
           <w:sz w:val="28"/>
           <w:szCs w:val="28"/>
         </w:rPr>
-        <w:t>4</w:t>
-      </w:r>
-      <w:r>
-        <w:rPr>
-          <w:rFonts w:ascii="Times New Roman" w:hAnsi="Times New Roman" w:cs="Times New Roman"/>
-          <w:sz w:val="28"/>
-          <w:szCs w:val="28"/>
-        </w:rPr>
-        <w:t>.</w:t>
-      </w:r>
-      <w:r>
-        <w:rPr>
-          <w:rFonts w:ascii="Times New Roman" w:hAnsi="Times New Roman" w:cs="Times New Roman"/>
-          <w:sz w:val="28"/>
-          <w:szCs w:val="28"/>
-          <w:lang w:val="en-US"/>
-        </w:rPr>
-        <w:t> </w:t>
-      </w:r>
-      <w:r>
-        <w:rPr>
-          <w:rFonts w:ascii="Times New Roman" w:hAnsi="Times New Roman" w:cs="Times New Roman"/>
-          <w:sz w:val="28"/>
-          <w:szCs w:val="28"/>
-        </w:rPr>
-        <w:t xml:space="preserve">Графическая часть: </w:t>
+        <w:t>6</w:t>
+      </w:r>
+      <w:r>
+        <w:rPr>
+          <w:rFonts w:ascii="Times New Roman" w:hAnsi="Times New Roman" w:cs="Times New Roman"/>
+          <w:sz w:val="28"/>
+          <w:szCs w:val="28"/>
+        </w:rPr>
+        <w:t>. Экспериментальная часть:</w:t>
       </w:r>
     </w:p>
     <w:p>
@@ -807,7 +1387,24 @@
           <w:sz w:val="28"/>
           <w:szCs w:val="28"/>
         </w:rPr>
-        <w:t>- схема</w:t>
+        <w:t>-</w:t>
+      </w:r>
+      <w:r>
+        <w:rPr>
+          <w:rFonts w:ascii="Times New Roman" w:hAnsi="Times New Roman" w:cs="Times New Roman"/>
+          <w:sz w:val="28"/>
+          <w:szCs w:val="28"/>
+          <w:lang w:val="en-US"/>
+        </w:rPr>
+        <w:t> </w:t>
+      </w:r>
+      <w:r>
+        <w:rPr>
+          <w:rFonts w:ascii="Times New Roman" w:hAnsi="Times New Roman" w:cs="Times New Roman"/>
+          <w:sz w:val="28"/>
+          <w:szCs w:val="28"/>
+        </w:rPr>
+        <w:t>разработка</w:t>
       </w:r>
       <w:r>
         <w:rPr>
@@ -823,100 +1420,25 @@
           <w:sz w:val="28"/>
           <w:szCs w:val="28"/>
         </w:rPr>
-        <w:t>приложения</w:t>
-      </w:r>
-      <w:r>
-        <w:rPr>
-          <w:rFonts w:ascii="Times New Roman" w:hAnsi="Times New Roman" w:cs="Times New Roman"/>
-          <w:sz w:val="28"/>
-          <w:szCs w:val="28"/>
-        </w:rPr>
-        <w:t xml:space="preserve"> </w:t>
-      </w:r>
-      <w:proofErr w:type="gramStart"/>
-      <w:r>
-        <w:rPr>
-          <w:rFonts w:ascii="Times New Roman" w:hAnsi="Times New Roman" w:cs="Times New Roman"/>
-          <w:sz w:val="28"/>
-          <w:szCs w:val="28"/>
-        </w:rPr>
-        <w:t>(</w:t>
-      </w:r>
-      <w:r>
-        <w:rPr>
-          <w:rFonts w:ascii="Times New Roman" w:hAnsi="Times New Roman" w:cs="Times New Roman"/>
-          <w:sz w:val="28"/>
-          <w:szCs w:val="28"/>
-        </w:rPr>
-        <w:t xml:space="preserve"> </w:t>
-      </w:r>
-      <w:r>
-        <w:rPr>
-          <w:rFonts w:ascii="Times New Roman" w:hAnsi="Times New Roman" w:cs="Times New Roman"/>
-          <w:sz w:val="28"/>
-          <w:szCs w:val="28"/>
-        </w:rPr>
-        <w:t>_</w:t>
-      </w:r>
-      <w:proofErr w:type="gramEnd"/>
-      <w:r>
-        <w:rPr>
-          <w:rFonts w:ascii="Times New Roman" w:hAnsi="Times New Roman" w:cs="Times New Roman"/>
-          <w:sz w:val="28"/>
-          <w:szCs w:val="28"/>
-        </w:rPr>
-        <w:t>__</w:t>
-      </w:r>
-      <w:r>
-        <w:rPr>
-          <w:rFonts w:ascii="Times New Roman" w:hAnsi="Times New Roman" w:cs="Times New Roman"/>
-          <w:sz w:val="28"/>
-          <w:szCs w:val="28"/>
-        </w:rPr>
-        <w:t xml:space="preserve"> лист</w:t>
-      </w:r>
-      <w:r>
-        <w:rPr>
-          <w:rFonts w:ascii="Times New Roman" w:hAnsi="Times New Roman" w:cs="Times New Roman"/>
-          <w:sz w:val="28"/>
-          <w:szCs w:val="28"/>
-        </w:rPr>
-        <w:t>(</w:t>
-      </w:r>
-      <w:proofErr w:type="spellStart"/>
-      <w:r>
-        <w:rPr>
-          <w:rFonts w:ascii="Times New Roman" w:hAnsi="Times New Roman" w:cs="Times New Roman"/>
-          <w:sz w:val="28"/>
-          <w:szCs w:val="28"/>
-        </w:rPr>
-        <w:t>ов</w:t>
-      </w:r>
-      <w:proofErr w:type="spellEnd"/>
-      <w:r>
-        <w:rPr>
-          <w:rFonts w:ascii="Times New Roman" w:hAnsi="Times New Roman" w:cs="Times New Roman"/>
-          <w:sz w:val="28"/>
-          <w:szCs w:val="28"/>
-        </w:rPr>
-        <w:t>) формата А4);</w:t>
-      </w:r>
-    </w:p>
-    <w:p>
-      <w:pPr>
-        <w:rPr>
-          <w:rFonts w:ascii="Times New Roman" w:hAnsi="Times New Roman" w:cs="Times New Roman"/>
-          <w:sz w:val="28"/>
-          <w:szCs w:val="28"/>
-        </w:rPr>
-      </w:pPr>
-      <w:r>
-        <w:rPr>
-          <w:rFonts w:ascii="Times New Roman" w:hAnsi="Times New Roman" w:cs="Times New Roman"/>
-          <w:sz w:val="28"/>
-          <w:szCs w:val="28"/>
-        </w:rPr>
-        <w:br w:type="page"/>
+        <w:t xml:space="preserve">приложения на языке </w:t>
+      </w:r>
+      <w:r>
+        <w:rPr>
+          <w:rFonts w:ascii="Times New Roman" w:hAnsi="Times New Roman" w:cs="Times New Roman"/>
+          <w:i/>
+          <w:sz w:val="28"/>
+          <w:szCs w:val="28"/>
+          <w:lang w:val="en-US"/>
+        </w:rPr>
+        <w:t>Java</w:t>
+      </w:r>
+      <w:r>
+        <w:rPr>
+          <w:rFonts w:ascii="Times New Roman" w:hAnsi="Times New Roman" w:cs="Times New Roman"/>
+          <w:sz w:val="28"/>
+          <w:szCs w:val="28"/>
+        </w:rPr>
+        <w:t>.</w:t>
       </w:r>
     </w:p>
     <w:p>
@@ -935,80 +1457,8 @@
           <w:sz w:val="28"/>
           <w:szCs w:val="28"/>
         </w:rPr>
-        <w:lastRenderedPageBreak/>
-        <w:t>5. </w:t>
-      </w:r>
-      <w:r>
-        <w:rPr>
-          <w:rFonts w:ascii="Times New Roman" w:hAnsi="Times New Roman" w:cs="Times New Roman"/>
-          <w:sz w:val="28"/>
-          <w:szCs w:val="28"/>
-        </w:rPr>
-        <w:t>Экспериментальная часть:</w:t>
-      </w:r>
-    </w:p>
-    <w:p>
-      <w:pPr>
-        <w:ind w:left="-425"/>
-        <w:jc w:val="both"/>
-        <w:rPr>
-          <w:rFonts w:ascii="Times New Roman" w:hAnsi="Times New Roman" w:cs="Times New Roman"/>
-          <w:sz w:val="28"/>
-          <w:szCs w:val="28"/>
-        </w:rPr>
-      </w:pPr>
-      <w:r>
-        <w:rPr>
-          <w:rFonts w:ascii="Times New Roman" w:hAnsi="Times New Roman" w:cs="Times New Roman"/>
-          <w:sz w:val="28"/>
-          <w:szCs w:val="28"/>
-        </w:rPr>
-        <w:t>-</w:t>
-      </w:r>
-      <w:r>
-        <w:rPr>
-          <w:rFonts w:ascii="Times New Roman" w:hAnsi="Times New Roman" w:cs="Times New Roman"/>
-          <w:sz w:val="28"/>
-          <w:szCs w:val="28"/>
-          <w:lang w:val="en-US"/>
-        </w:rPr>
-        <w:t> </w:t>
-      </w:r>
-      <w:r>
-        <w:rPr>
-          <w:rFonts w:ascii="Times New Roman" w:hAnsi="Times New Roman" w:cs="Times New Roman"/>
-          <w:sz w:val="28"/>
-          <w:szCs w:val="28"/>
-        </w:rPr>
-        <w:t>разработка</w:t>
-      </w:r>
-      <w:r>
-        <w:rPr>
-          <w:rFonts w:ascii="Times New Roman" w:hAnsi="Times New Roman" w:cs="Times New Roman"/>
-          <w:sz w:val="28"/>
-          <w:szCs w:val="28"/>
-        </w:rPr>
-        <w:t xml:space="preserve"> </w:t>
-      </w:r>
-      <w:r>
-        <w:rPr>
-          <w:rFonts w:ascii="Times New Roman" w:hAnsi="Times New Roman" w:cs="Times New Roman"/>
-          <w:sz w:val="28"/>
-          <w:szCs w:val="28"/>
-        </w:rPr>
-        <w:t xml:space="preserve">приложения на языке  </w:t>
-      </w:r>
-      <w:r>
-        <w:rPr>
-          <w:rFonts w:ascii="Times New Roman" w:hAnsi="Times New Roman" w:cs="Times New Roman"/>
-          <w:sz w:val="28"/>
-          <w:szCs w:val="28"/>
-          <w:lang w:val="en-US"/>
-        </w:rPr>
-        <w:t>Java</w:t>
-      </w:r>
-      <w:bookmarkStart w:id="0" w:name="_GoBack"/>
-      <w:bookmarkEnd w:id="0"/>
+        <w:t>7</w:t>
+      </w:r>
       <w:r>
         <w:rPr>
           <w:rFonts w:ascii="Times New Roman" w:hAnsi="Times New Roman" w:cs="Times New Roman"/>
@@ -1016,25 +1466,6 @@
           <w:szCs w:val="28"/>
         </w:rPr>
         <w:t>.</w:t>
-      </w:r>
-    </w:p>
-    <w:p>
-      <w:pPr>
-        <w:ind w:left="-425"/>
-        <w:jc w:val="both"/>
-        <w:rPr>
-          <w:rFonts w:ascii="Times New Roman" w:hAnsi="Times New Roman" w:cs="Times New Roman"/>
-          <w:sz w:val="28"/>
-          <w:szCs w:val="28"/>
-        </w:rPr>
-      </w:pPr>
-      <w:r>
-        <w:rPr>
-          <w:rFonts w:ascii="Times New Roman" w:hAnsi="Times New Roman" w:cs="Times New Roman"/>
-          <w:sz w:val="28"/>
-          <w:szCs w:val="28"/>
-        </w:rPr>
-        <w:t>6.</w:t>
       </w:r>
       <w:r>
         <w:rPr>
@@ -1160,15 +1591,7 @@
                 <w:sz w:val="28"/>
                 <w:szCs w:val="28"/>
               </w:rPr>
-              <w:t>2. </w:t>
-            </w:r>
-            <w:r>
-              <w:rPr>
-                <w:rFonts w:ascii="Times New Roman" w:hAnsi="Times New Roman" w:cs="Times New Roman"/>
-                <w:sz w:val="28"/>
-                <w:szCs w:val="28"/>
-              </w:rPr>
-              <w:t>Анализ предметной области</w:t>
+              <w:t>2. Анализ предметной области</w:t>
             </w:r>
           </w:p>
         </w:tc>
@@ -1212,15 +1635,7 @@
                 <w:sz w:val="28"/>
                 <w:szCs w:val="28"/>
               </w:rPr>
-              <w:t>3. </w:t>
-            </w:r>
-            <w:r>
-              <w:rPr>
-                <w:rFonts w:ascii="Times New Roman" w:hAnsi="Times New Roman" w:cs="Times New Roman"/>
-                <w:sz w:val="28"/>
-                <w:szCs w:val="28"/>
-              </w:rPr>
-              <w:t>Разработка ПО</w:t>
+              <w:t>3. Разработка ПО</w:t>
             </w:r>
           </w:p>
         </w:tc>
@@ -1470,8 +1885,18 @@
           <w:rFonts w:ascii="Times New Roman" w:hAnsi="Times New Roman" w:cs="Times New Roman"/>
           <w:sz w:val="28"/>
           <w:szCs w:val="28"/>
-        </w:rPr>
-        <w:t>_________________________________</w:t>
+          <w:u w:val="single"/>
+        </w:rPr>
+        <w:t xml:space="preserve">гр. 23ИС1б </w:t>
+      </w:r>
+      <w:r>
+        <w:rPr>
+          <w:rFonts w:ascii="Times New Roman" w:hAnsi="Times New Roman" w:cs="Times New Roman"/>
+          <w:sz w:val="28"/>
+          <w:szCs w:val="28"/>
+          <w:u w:val="single"/>
+        </w:rPr>
+        <w:t>Сидоров А.А.</w:t>
       </w:r>
       <w:r>
         <w:rPr>
@@ -1492,6 +1917,7 @@
       <w:r>
         <w:rPr>
           <w:rFonts w:ascii="Times New Roman" w:hAnsi="Times New Roman" w:cs="Times New Roman"/>
+          <w:i/>
           <w:sz w:val="28"/>
           <w:szCs w:val="28"/>
         </w:rPr>
@@ -1530,15 +1956,66 @@
           <w:sz w:val="28"/>
           <w:szCs w:val="28"/>
         </w:rPr>
-        <w:t xml:space="preserve"> «___» ________________ 20</w:t>
-      </w:r>
-      <w:r>
-        <w:rPr>
-          <w:rFonts w:ascii="Times New Roman" w:hAnsi="Times New Roman" w:cs="Times New Roman"/>
-          <w:sz w:val="28"/>
-          <w:szCs w:val="28"/>
-        </w:rPr>
-        <w:t>1_</w:t>
+        <w:t xml:space="preserve"> «</w:t>
+      </w:r>
+      <w:r>
+        <w:rPr>
+          <w:rFonts w:ascii="Times New Roman" w:hAnsi="Times New Roman" w:cs="Times New Roman"/>
+          <w:i/>
+          <w:sz w:val="28"/>
+          <w:szCs w:val="28"/>
+        </w:rPr>
+        <w:t>___</w:t>
+      </w:r>
+      <w:r>
+        <w:rPr>
+          <w:rFonts w:ascii="Times New Roman" w:hAnsi="Times New Roman" w:cs="Times New Roman"/>
+          <w:sz w:val="28"/>
+          <w:szCs w:val="28"/>
+        </w:rPr>
+        <w:t xml:space="preserve">» </w:t>
+      </w:r>
+      <w:r>
+        <w:rPr>
+          <w:rFonts w:ascii="Times New Roman" w:hAnsi="Times New Roman" w:cs="Times New Roman"/>
+          <w:i/>
+          <w:sz w:val="28"/>
+          <w:szCs w:val="28"/>
+        </w:rPr>
+        <w:t>________________</w:t>
+      </w:r>
+      <w:r>
+        <w:rPr>
+          <w:rFonts w:ascii="Times New Roman" w:hAnsi="Times New Roman" w:cs="Times New Roman"/>
+          <w:sz w:val="28"/>
+          <w:szCs w:val="28"/>
+        </w:rPr>
+        <w:t xml:space="preserve"> 20</w:t>
+      </w:r>
+      <w:r>
+        <w:rPr>
+          <w:rFonts w:ascii="Times New Roman" w:hAnsi="Times New Roman" w:cs="Times New Roman"/>
+          <w:sz w:val="28"/>
+          <w:szCs w:val="28"/>
+        </w:rPr>
+        <w:t>2</w:t>
+      </w:r>
+      <w:r>
+        <w:rPr>
+          <w:rFonts w:ascii="Times New Roman" w:hAnsi="Times New Roman" w:cs="Times New Roman"/>
+          <w:i/>
+          <w:sz w:val="28"/>
+          <w:szCs w:val="28"/>
+        </w:rPr>
+        <w:t>_</w:t>
+      </w:r>
+      <w:r>
+        <w:rPr>
+          <w:rFonts w:ascii="Times New Roman" w:hAnsi="Times New Roman" w:cs="Times New Roman"/>
+          <w:sz w:val="28"/>
+          <w:szCs w:val="28"/>
+        </w:rPr>
+        <w:t xml:space="preserve"> </w:t>
       </w:r>
       <w:r>
         <w:rPr>
@@ -1583,8 +2060,37 @@
           <w:rFonts w:ascii="Times New Roman" w:hAnsi="Times New Roman" w:cs="Times New Roman"/>
           <w:sz w:val="28"/>
           <w:szCs w:val="28"/>
-        </w:rPr>
-        <w:t xml:space="preserve">____________________________ </w:t>
+          <w:u w:val="single"/>
+        </w:rPr>
+        <w:t xml:space="preserve">к.т.н., доцент каф. ИТС </w:t>
+      </w:r>
+      <w:proofErr w:type="spellStart"/>
+      <w:r>
+        <w:rPr>
+          <w:rFonts w:ascii="Times New Roman" w:hAnsi="Times New Roman" w:cs="Times New Roman"/>
+          <w:sz w:val="28"/>
+          <w:szCs w:val="28"/>
+          <w:u w:val="single"/>
+        </w:rPr>
+        <w:t>Доросинский</w:t>
+      </w:r>
+      <w:proofErr w:type="spellEnd"/>
+      <w:r>
+        <w:rPr>
+          <w:rFonts w:ascii="Times New Roman" w:hAnsi="Times New Roman" w:cs="Times New Roman"/>
+          <w:sz w:val="28"/>
+          <w:szCs w:val="28"/>
+          <w:u w:val="single"/>
+        </w:rPr>
+        <w:t xml:space="preserve"> А.Ю.</w:t>
+      </w:r>
+      <w:r>
+        <w:rPr>
+          <w:rFonts w:ascii="Times New Roman" w:hAnsi="Times New Roman" w:cs="Times New Roman"/>
+          <w:sz w:val="28"/>
+          <w:szCs w:val="28"/>
+        </w:rPr>
+        <w:t xml:space="preserve"> </w:t>
       </w:r>
       <w:r>
         <w:rPr>
@@ -1597,6 +2103,7 @@
       <w:r>
         <w:rPr>
           <w:rFonts w:ascii="Times New Roman" w:hAnsi="Times New Roman" w:cs="Times New Roman"/>
+          <w:i/>
           <w:sz w:val="28"/>
           <w:szCs w:val="28"/>
         </w:rPr>
@@ -1643,7 +2150,74 @@
           <w:sz w:val="28"/>
           <w:szCs w:val="28"/>
         </w:rPr>
-        <w:t xml:space="preserve"> «___» ________________ 201_г.</w:t>
+        <w:t xml:space="preserve"> «</w:t>
+      </w:r>
+      <w:r>
+        <w:rPr>
+          <w:rFonts w:ascii="Times New Roman" w:hAnsi="Times New Roman" w:cs="Times New Roman"/>
+          <w:i/>
+          <w:sz w:val="28"/>
+          <w:szCs w:val="28"/>
+        </w:rPr>
+        <w:t>___</w:t>
+      </w:r>
+      <w:r>
+        <w:rPr>
+          <w:rFonts w:ascii="Times New Roman" w:hAnsi="Times New Roman" w:cs="Times New Roman"/>
+          <w:sz w:val="28"/>
+          <w:szCs w:val="28"/>
+        </w:rPr>
+        <w:t xml:space="preserve">» </w:t>
+      </w:r>
+      <w:r>
+        <w:rPr>
+          <w:rFonts w:ascii="Times New Roman" w:hAnsi="Times New Roman" w:cs="Times New Roman"/>
+          <w:i/>
+          <w:sz w:val="28"/>
+          <w:szCs w:val="28"/>
+        </w:rPr>
+        <w:t>________________</w:t>
+      </w:r>
+      <w:r>
+        <w:rPr>
+          <w:rFonts w:ascii="Times New Roman" w:hAnsi="Times New Roman" w:cs="Times New Roman"/>
+          <w:sz w:val="28"/>
+          <w:szCs w:val="28"/>
+        </w:rPr>
+        <w:t xml:space="preserve"> 20</w:t>
+      </w:r>
+      <w:r>
+        <w:rPr>
+          <w:rFonts w:ascii="Times New Roman" w:hAnsi="Times New Roman" w:cs="Times New Roman"/>
+          <w:sz w:val="28"/>
+          <w:szCs w:val="28"/>
+        </w:rPr>
+        <w:t>2</w:t>
+      </w:r>
+      <w:r>
+        <w:rPr>
+          <w:rFonts w:ascii="Times New Roman" w:hAnsi="Times New Roman" w:cs="Times New Roman"/>
+          <w:i/>
+          <w:sz w:val="28"/>
+          <w:szCs w:val="28"/>
+        </w:rPr>
+        <w:t>_</w:t>
+      </w:r>
+      <w:r>
+        <w:rPr>
+          <w:rFonts w:ascii="Times New Roman" w:hAnsi="Times New Roman" w:cs="Times New Roman"/>
+          <w:sz w:val="28"/>
+          <w:szCs w:val="28"/>
+        </w:rPr>
+        <w:t xml:space="preserve"> </w:t>
+      </w:r>
+      <w:r>
+        <w:rPr>
+          <w:rFonts w:ascii="Times New Roman" w:hAnsi="Times New Roman" w:cs="Times New Roman"/>
+          <w:sz w:val="28"/>
+          <w:szCs w:val="28"/>
+        </w:rPr>
+        <w:t>г.</w:t>
       </w:r>
     </w:p>
     <w:p>
@@ -1694,6 +2268,7 @@
       <w:r>
         <w:rPr>
           <w:rFonts w:ascii="Times New Roman" w:hAnsi="Times New Roman" w:cs="Times New Roman"/>
+          <w:i/>
           <w:sz w:val="28"/>
           <w:szCs w:val="28"/>
         </w:rPr>
@@ -1731,8 +2306,18 @@
           <w:rFonts w:ascii="Times New Roman" w:hAnsi="Times New Roman" w:cs="Times New Roman"/>
           <w:sz w:val="28"/>
           <w:szCs w:val="28"/>
-        </w:rPr>
-        <w:t>_______________________________</w:t>
+          <w:u w:val="single"/>
+        </w:rPr>
+        <w:t>гр. 23ИС1б С</w:t>
+      </w:r>
+      <w:r>
+        <w:rPr>
+          <w:rFonts w:ascii="Times New Roman" w:hAnsi="Times New Roman" w:cs="Times New Roman"/>
+          <w:sz w:val="28"/>
+          <w:szCs w:val="28"/>
+          <w:u w:val="single"/>
+        </w:rPr>
+        <w:t>идоров А.А.</w:t>
       </w:r>
       <w:r>
         <w:rPr>
@@ -1753,6 +2338,7 @@
       <w:r>
         <w:rPr>
           <w:rFonts w:ascii="Times New Roman" w:hAnsi="Times New Roman" w:cs="Times New Roman"/>
+          <w:i/>
           <w:sz w:val="28"/>
           <w:szCs w:val="28"/>
         </w:rPr>
@@ -1783,15 +2369,36 @@
           <w:sz w:val="28"/>
           <w:szCs w:val="28"/>
         </w:rPr>
-        <w:t xml:space="preserve">Руководитель </w:t>
-      </w:r>
-      <w:r>
-        <w:rPr>
-          <w:rFonts w:ascii="Times New Roman" w:hAnsi="Times New Roman" w:cs="Times New Roman"/>
-          <w:sz w:val="28"/>
-          <w:szCs w:val="28"/>
-        </w:rPr>
-        <w:t>___________________________</w:t>
+        <w:t>Руководитель</w:t>
+      </w:r>
+      <w:r>
+        <w:rPr>
+          <w:rFonts w:ascii="Times New Roman" w:hAnsi="Times New Roman" w:cs="Times New Roman"/>
+          <w:sz w:val="28"/>
+          <w:szCs w:val="28"/>
+          <w:u w:val="single"/>
+        </w:rPr>
+        <w:t xml:space="preserve"> к.т.н., доцент каф. ИТС </w:t>
+      </w:r>
+      <w:proofErr w:type="spellStart"/>
+      <w:r>
+        <w:rPr>
+          <w:rFonts w:ascii="Times New Roman" w:hAnsi="Times New Roman" w:cs="Times New Roman"/>
+          <w:sz w:val="28"/>
+          <w:szCs w:val="28"/>
+          <w:u w:val="single"/>
+        </w:rPr>
+        <w:t>Доросинский</w:t>
+      </w:r>
+      <w:proofErr w:type="spellEnd"/>
+      <w:r>
+        <w:rPr>
+          <w:rFonts w:ascii="Times New Roman" w:hAnsi="Times New Roman" w:cs="Times New Roman"/>
+          <w:sz w:val="28"/>
+          <w:szCs w:val="28"/>
+          <w:u w:val="single"/>
+        </w:rPr>
+        <w:t xml:space="preserve"> А.Ю.</w:t>
       </w:r>
       <w:r>
         <w:rPr>
@@ -1812,6 +2419,7 @@
       <w:r>
         <w:rPr>
           <w:rFonts w:ascii="Times New Roman" w:hAnsi="Times New Roman" w:cs="Times New Roman"/>
+          <w:i/>
           <w:sz w:val="28"/>
           <w:szCs w:val="28"/>
         </w:rPr>
@@ -1836,6 +2444,10 @@
           <w:szCs w:val="28"/>
         </w:rPr>
       </w:pPr>
+    </w:p>
+    <w:p>
+      <w:bookmarkStart w:id="0" w:name="_GoBack"/>
+      <w:bookmarkEnd w:id="0"/>
     </w:p>
     <w:sectPr>
       <w:pgSz w:w="11906" w:h="16838"/>
@@ -2316,6 +2928,39 @@
       </w:tblBorders>
     </w:tblPr>
   </w:style>
+  <w:style w:type="paragraph" w:styleId="a5">
+    <w:name w:val="Normal (Web)"/>
+    <w:basedOn w:val="a"/>
+    <w:uiPriority w:val="99"/>
+    <w:unhideWhenUsed/>
+    <w:rsid w:val="00B55D4D"/>
+    <w:pPr>
+      <w:spacing w:before="100" w:beforeAutospacing="1" w:after="100" w:afterAutospacing="1" w:line="240" w:lineRule="auto"/>
+    </w:pPr>
+    <w:rPr>
+      <w:rFonts w:ascii="Times New Roman" w:eastAsia="Times New Roman" w:hAnsi="Times New Roman" w:cs="Times New Roman"/>
+      <w:sz w:val="24"/>
+      <w:szCs w:val="24"/>
+      <w:lang w:eastAsia="ru-RU"/>
+    </w:rPr>
+  </w:style>
+  <w:style w:type="paragraph" w:customStyle="1" w:styleId="a6">
+    <w:name w:val="!Основной текст"/>
+    <w:basedOn w:val="a"/>
+    <w:qFormat/>
+    <w:rsid w:val="00B55D4D"/>
+    <w:pPr>
+      <w:spacing w:before="120" w:after="120" w:line="360" w:lineRule="auto"/>
+      <w:ind w:firstLine="709"/>
+      <w:contextualSpacing/>
+      <w:jc w:val="both"/>
+    </w:pPr>
+    <w:rPr>
+      <w:rFonts w:ascii="Times New Roman" w:hAnsi="Times New Roman"/>
+      <w:color w:val="000000" w:themeColor="text1"/>
+      <w:sz w:val="28"/>
+    </w:rPr>
+  </w:style>
 </w:styles>
 </file>
 
